--- a/sempro draf bab 1 - 2.docx
+++ b/sempro draf bab 1 - 2.docx
@@ -17994,6 +17994,7 @@
             <w:r>
               <w:rPr>
                 <w:i/>
+                <w:noProof/>
                 <w:sz w:val="20"/>
                 <w:szCs w:val="20"/>
               </w:rPr>
@@ -18164,6 +18165,7 @@
             <w:r>
               <w:rPr>
                 <w:i/>
+                <w:noProof/>
                 <w:sz w:val="20"/>
                 <w:szCs w:val="20"/>
               </w:rPr>
@@ -18382,6 +18384,7 @@
             <w:r>
               <w:rPr>
                 <w:i/>
+                <w:noProof/>
                 <w:sz w:val="20"/>
                 <w:szCs w:val="20"/>
               </w:rPr>
@@ -22604,23 +22607,17 @@
         <w:spacing w:line="360" w:lineRule="auto"/>
         <w:ind w:left="720" w:firstLine="131"/>
       </w:pPr>
-    </w:p>
-    <w:p>
-      <w:pPr>
-        <w:keepNext/>
-        <w:spacing w:line="360" w:lineRule="auto"/>
-        <w:ind w:left="720" w:firstLine="131"/>
-      </w:pPr>
       <w:r>
         <w:rPr>
           <w:noProof/>
           <w14:ligatures w14:val="standardContextual"/>
         </w:rPr>
+        <w:lastRenderedPageBreak/>
         <w:drawing>
-          <wp:inline distT="0" distB="0" distL="0" distR="0" wp14:anchorId="70069FEB" wp14:editId="190B5D55">
+          <wp:inline distT="0" distB="0" distL="0" distR="0" wp14:anchorId="03CA963D" wp14:editId="26810C3B">
             <wp:extent cx="5334000" cy="4584700"/>
             <wp:effectExtent l="0" t="0" r="0" b="0"/>
-            <wp:docPr id="1118546011" name="Picture 7"/>
+            <wp:docPr id="549264286" name="Picture 11"/>
             <wp:cNvGraphicFramePr>
               <a:graphicFrameLocks xmlns:a="http://schemas.openxmlformats.org/drawingml/2006/main" noChangeAspect="1"/>
             </wp:cNvGraphicFramePr>
@@ -22628,7 +22625,7 @@
               <a:graphicData uri="http://schemas.openxmlformats.org/drawingml/2006/picture">
                 <pic:pic xmlns:pic="http://schemas.openxmlformats.org/drawingml/2006/picture">
                   <pic:nvPicPr>
-                    <pic:cNvPr id="1118546011" name="Picture 1118546011"/>
+                    <pic:cNvPr id="549264286" name="Picture 549264286"/>
                     <pic:cNvPicPr/>
                   </pic:nvPicPr>
                   <pic:blipFill>
@@ -27839,16 +27836,19 @@
     <w:rsid w:val="00203D2C"/>
     <w:rsid w:val="00241C51"/>
     <w:rsid w:val="00242415"/>
+    <w:rsid w:val="002567F3"/>
     <w:rsid w:val="0027243E"/>
     <w:rsid w:val="002C6122"/>
     <w:rsid w:val="00342C3D"/>
     <w:rsid w:val="00397C22"/>
     <w:rsid w:val="003B169F"/>
     <w:rsid w:val="00431DFB"/>
+    <w:rsid w:val="004632E6"/>
     <w:rsid w:val="00515CBF"/>
     <w:rsid w:val="00555CCD"/>
     <w:rsid w:val="005577D6"/>
     <w:rsid w:val="00570177"/>
+    <w:rsid w:val="005F25E3"/>
     <w:rsid w:val="00636D48"/>
     <w:rsid w:val="00733573"/>
     <w:rsid w:val="00766666"/>
